--- a/extension-definition-specifications/malware-artifact/Malware Sample Artifact Extension.docx
+++ b/extension-definition-specifications/malware-artifact/Malware Sample Artifact Extension.docx
@@ -790,7 +790,59 @@
           <w:vertAlign w:val="baseline"/>
           <w:rtl w:val="0"/>
         </w:rPr>
-        <w:t xml:space="preserve">Figure 1 is an example malware sample Artifact and includes a sample STIX Extension Definition object.</w:t>
+        <w:t xml:space="preserve">Figure 1 is an example malware sample </w:t>
+      </w:r>
+      <w:r>
+        <w:rPr>
+          <w:rFonts w:ascii="Times New Roman" w:cs="Times New Roman" w:eastAsia="Times New Roman" w:hAnsi="Times New Roman"/>
+          <w:sz w:val="24"/>
+          <w:szCs w:val="24"/>
+          <w:rtl w:val="0"/>
+        </w:rPr>
+        <w:t xml:space="preserve">a</w:t>
+      </w:r>
+      <w:r>
+        <w:rPr>
+          <w:rFonts w:ascii="Times New Roman" w:cs="Times New Roman" w:eastAsia="Times New Roman" w:hAnsi="Times New Roman"/>
+          <w:b w:val="0"/>
+          <w:i w:val="0"/>
+          <w:smallCaps w:val="0"/>
+          <w:strike w:val="0"/>
+          <w:color w:val="000000"/>
+          <w:sz w:val="24"/>
+          <w:szCs w:val="24"/>
+          <w:u w:val="none"/>
+          <w:shd w:fill="auto" w:val="clear"/>
+          <w:vertAlign w:val="baseline"/>
+          <w:rtl w:val="0"/>
+        </w:rPr>
+        <w:t xml:space="preserve">rtifact and includes </w:t>
+      </w:r>
+      <w:r>
+        <w:rPr>
+          <w:rFonts w:ascii="Times New Roman" w:cs="Times New Roman" w:eastAsia="Times New Roman" w:hAnsi="Times New Roman"/>
+          <w:sz w:val="24"/>
+          <w:szCs w:val="24"/>
+          <w:rtl w:val="0"/>
+        </w:rPr>
+        <w:t xml:space="preserve">a </w:t>
+      </w:r>
+      <w:r>
+        <w:rPr>
+          <w:rFonts w:ascii="Times New Roman" w:cs="Times New Roman" w:eastAsia="Times New Roman" w:hAnsi="Times New Roman"/>
+          <w:b w:val="0"/>
+          <w:i w:val="0"/>
+          <w:smallCaps w:val="0"/>
+          <w:strike w:val="0"/>
+          <w:color w:val="000000"/>
+          <w:sz w:val="24"/>
+          <w:szCs w:val="24"/>
+          <w:u w:val="none"/>
+          <w:shd w:fill="auto" w:val="clear"/>
+          <w:vertAlign w:val="baseline"/>
+          <w:rtl w:val="0"/>
+        </w:rPr>
+        <w:t xml:space="preserve">STIX Extension Definition object.</w:t>
       </w:r>
     </w:p>
     <w:p>
@@ -815,57 +867,235 @@
         </w:rPr>
         <w:t xml:space="preserve">{</w:t>
         <w:br w:type="textWrapping"/>
-        <w:t xml:space="preserve">    "id": "extension-definition--bd736433-33be-0466-ad33-bef32424a776",</w:t>
-        <w:br w:type="textWrapping"/>
+      </w:r>
+      <w:r>
+        <w:rPr>
+          <w:rFonts w:ascii="Consolas" w:cs="Consolas" w:eastAsia="Consolas" w:hAnsi="Consolas"/>
+          <w:sz w:val="18"/>
+          <w:szCs w:val="18"/>
+          <w:shd w:fill="efefef" w:val="clear"/>
+          <w:rtl w:val="0"/>
+        </w:rPr>
+        <w:t xml:space="preserve">    "id": "extension-definition--2dd00d09-9f42-554c-9dd7-75175b98a6c1",</w:t>
+      </w:r>
+    </w:p>
+    <w:p>
+      <w:pPr>
+        <w:spacing w:after="0" w:lineRule="auto"/>
+        <w:ind w:left="720" w:firstLine="0"/>
+        <w:rPr>
+          <w:rFonts w:ascii="Consolas" w:cs="Consolas" w:eastAsia="Consolas" w:hAnsi="Consolas"/>
+          <w:sz w:val="18"/>
+          <w:szCs w:val="18"/>
+          <w:shd w:fill="efefef" w:val="clear"/>
+        </w:rPr>
+      </w:pPr>
+      <w:r>
+        <w:rPr>
+          <w:rFonts w:ascii="Consolas" w:cs="Consolas" w:eastAsia="Consolas" w:hAnsi="Consolas"/>
+          <w:sz w:val="18"/>
+          <w:szCs w:val="18"/>
+          <w:shd w:fill="efefef" w:val="clear"/>
+          <w:rtl w:val="0"/>
+        </w:rPr>
         <w:t xml:space="preserve">    "type": "extension-definition",</w:t>
-        <w:br w:type="textWrapping"/>
+      </w:r>
+    </w:p>
+    <w:p>
+      <w:pPr>
+        <w:spacing w:after="0" w:lineRule="auto"/>
+        <w:ind w:left="720" w:firstLine="0"/>
+        <w:rPr>
+          <w:rFonts w:ascii="Consolas" w:cs="Consolas" w:eastAsia="Consolas" w:hAnsi="Consolas"/>
+          <w:sz w:val="18"/>
+          <w:szCs w:val="18"/>
+          <w:shd w:fill="efefef" w:val="clear"/>
+        </w:rPr>
+      </w:pPr>
+      <w:r>
+        <w:rPr>
+          <w:rFonts w:ascii="Consolas" w:cs="Consolas" w:eastAsia="Consolas" w:hAnsi="Consolas"/>
+          <w:sz w:val="18"/>
+          <w:szCs w:val="18"/>
+          <w:shd w:fill="efefef" w:val="clear"/>
+          <w:rtl w:val="0"/>
+        </w:rPr>
         <w:t xml:space="preserve">    "spec_version": "2.1",</w:t>
-        <w:br w:type="textWrapping"/>
+      </w:r>
+    </w:p>
+    <w:p>
+      <w:pPr>
+        <w:spacing w:after="0" w:lineRule="auto"/>
+        <w:ind w:left="720" w:firstLine="0"/>
+        <w:rPr>
+          <w:rFonts w:ascii="Consolas" w:cs="Consolas" w:eastAsia="Consolas" w:hAnsi="Consolas"/>
+          <w:sz w:val="18"/>
+          <w:szCs w:val="18"/>
+          <w:shd w:fill="efefef" w:val="clear"/>
+        </w:rPr>
+      </w:pPr>
+      <w:r>
+        <w:rPr>
+          <w:rFonts w:ascii="Consolas" w:cs="Consolas" w:eastAsia="Consolas" w:hAnsi="Consolas"/>
+          <w:sz w:val="18"/>
+          <w:szCs w:val="18"/>
+          <w:shd w:fill="efefef" w:val="clear"/>
+          <w:rtl w:val="0"/>
+        </w:rPr>
         <w:t xml:space="preserve">    "name": "Malware Artifact Extension",</w:t>
-        <w:br w:type="textWrapping"/>
-        <w:t xml:space="preserve">    "description": "This schema creates a new propert</w:t>
-      </w:r>
-      <w:r>
-        <w:rPr>
-          <w:rFonts w:ascii="Consolas" w:cs="Consolas" w:eastAsia="Consolas" w:hAnsi="Consolas"/>
-          <w:sz w:val="18"/>
-          <w:szCs w:val="18"/>
-          <w:shd w:fill="efefef" w:val="clear"/>
-          <w:rtl w:val="0"/>
-        </w:rPr>
-        <w:t xml:space="preserve">y to indicate whether a malware artifact is safe</w:t>
-      </w:r>
-      <w:r>
-        <w:rPr>
-          <w:rFonts w:ascii="Consolas" w:cs="Consolas" w:eastAsia="Consolas" w:hAnsi="Consolas"/>
-          <w:color w:val="000000"/>
-          <w:sz w:val="18"/>
-          <w:szCs w:val="18"/>
-          <w:shd w:fill="efefef" w:val="clear"/>
-          <w:rtl w:val="0"/>
-        </w:rPr>
-        <w:t xml:space="preserve">.",</w:t>
-        <w:br w:type="textWrapping"/>
-        <w:t xml:space="preserve">    "created": "2020-10-31T09:00:00.000000Z",</w:t>
-        <w:br w:type="textWrapping"/>
-        <w:t xml:space="preserve">    "modified": "</w:t>
-      </w:r>
-      <w:r>
-        <w:rPr>
-          <w:rFonts w:ascii="Consolas" w:cs="Consolas" w:eastAsia="Consolas" w:hAnsi="Consolas"/>
-          <w:sz w:val="18"/>
-          <w:szCs w:val="18"/>
-          <w:shd w:fill="efefef" w:val="clear"/>
-          <w:rtl w:val="0"/>
-        </w:rPr>
-        <w:t xml:space="preserve">2020-10-31T09:00:00.000000Z",</w:t>
-        <w:br w:type="textWrapping"/>
-        <w:t xml:space="preserve">    "created_by_ref": "identity--66948562-8321-4537-4539-86756453bbbd",</w:t>
-        <w:br w:type="textWrapping"/>
-        <w:t xml:space="preserve">    "schema": "https://www.ais.dhs.gov/schema-malware-artifact/v1/",</w:t>
-        <w:br w:type="textWrapping"/>
-        <w:t xml:space="preserve">    "version": "1.0",</w:t>
-        <w:br w:type="textWrapping"/>
+      </w:r>
+    </w:p>
+    <w:p>
+      <w:pPr>
+        <w:spacing w:after="0" w:lineRule="auto"/>
+        <w:ind w:left="720" w:firstLine="0"/>
+        <w:rPr>
+          <w:rFonts w:ascii="Consolas" w:cs="Consolas" w:eastAsia="Consolas" w:hAnsi="Consolas"/>
+          <w:sz w:val="18"/>
+          <w:szCs w:val="18"/>
+          <w:shd w:fill="efefef" w:val="clear"/>
+        </w:rPr>
+      </w:pPr>
+      <w:r>
+        <w:rPr>
+          <w:rFonts w:ascii="Consolas" w:cs="Consolas" w:eastAsia="Consolas" w:hAnsi="Consolas"/>
+          <w:sz w:val="18"/>
+          <w:szCs w:val="18"/>
+          <w:shd w:fill="efefef" w:val="clear"/>
+          <w:rtl w:val="0"/>
+        </w:rPr>
+        <w:t xml:space="preserve">    "description": "This schema creates a new property to indicate whether a malware artifact is safe.",</w:t>
+      </w:r>
+    </w:p>
+    <w:p>
+      <w:pPr>
+        <w:spacing w:after="0" w:lineRule="auto"/>
+        <w:ind w:left="720" w:firstLine="0"/>
+        <w:rPr>
+          <w:rFonts w:ascii="Consolas" w:cs="Consolas" w:eastAsia="Consolas" w:hAnsi="Consolas"/>
+          <w:sz w:val="18"/>
+          <w:szCs w:val="18"/>
+          <w:shd w:fill="efefef" w:val="clear"/>
+        </w:rPr>
+      </w:pPr>
+      <w:r>
+        <w:rPr>
+          <w:rFonts w:ascii="Consolas" w:cs="Consolas" w:eastAsia="Consolas" w:hAnsi="Consolas"/>
+          <w:sz w:val="18"/>
+          <w:szCs w:val="18"/>
+          <w:shd w:fill="efefef" w:val="clear"/>
+          <w:rtl w:val="0"/>
+        </w:rPr>
+        <w:t xml:space="preserve">    "created": "2022-10-25T09:00:00.000000Z",</w:t>
+      </w:r>
+    </w:p>
+    <w:p>
+      <w:pPr>
+        <w:spacing w:after="0" w:lineRule="auto"/>
+        <w:ind w:left="720" w:firstLine="0"/>
+        <w:rPr>
+          <w:rFonts w:ascii="Consolas" w:cs="Consolas" w:eastAsia="Consolas" w:hAnsi="Consolas"/>
+          <w:sz w:val="18"/>
+          <w:szCs w:val="18"/>
+          <w:shd w:fill="efefef" w:val="clear"/>
+        </w:rPr>
+      </w:pPr>
+      <w:r>
+        <w:rPr>
+          <w:rFonts w:ascii="Consolas" w:cs="Consolas" w:eastAsia="Consolas" w:hAnsi="Consolas"/>
+          <w:sz w:val="18"/>
+          <w:szCs w:val="18"/>
+          <w:shd w:fill="efefef" w:val="clear"/>
+          <w:rtl w:val="0"/>
+        </w:rPr>
+        <w:t xml:space="preserve">    "modified": "2022-10-25T09:00:00.000000Z",</w:t>
+      </w:r>
+    </w:p>
+    <w:p>
+      <w:pPr>
+        <w:spacing w:after="0" w:lineRule="auto"/>
+        <w:ind w:left="720" w:firstLine="0"/>
+        <w:rPr>
+          <w:rFonts w:ascii="Consolas" w:cs="Consolas" w:eastAsia="Consolas" w:hAnsi="Consolas"/>
+          <w:sz w:val="18"/>
+          <w:szCs w:val="18"/>
+          <w:shd w:fill="efefef" w:val="clear"/>
+        </w:rPr>
+      </w:pPr>
+      <w:r>
+        <w:rPr>
+          <w:rFonts w:ascii="Consolas" w:cs="Consolas" w:eastAsia="Consolas" w:hAnsi="Consolas"/>
+          <w:sz w:val="18"/>
+          <w:szCs w:val="18"/>
+          <w:shd w:fill="efefef" w:val="clear"/>
+          <w:rtl w:val="0"/>
+        </w:rPr>
+        <w:t xml:space="preserve">    "created_by_ref": "identity--8ce3f695-d5a4-4dc8-9e93-a65af453a31a",</w:t>
+      </w:r>
+    </w:p>
+    <w:p>
+      <w:pPr>
+        <w:spacing w:after="0" w:lineRule="auto"/>
+        <w:ind w:left="720" w:firstLine="0"/>
+        <w:rPr>
+          <w:rFonts w:ascii="Consolas" w:cs="Consolas" w:eastAsia="Consolas" w:hAnsi="Consolas"/>
+          <w:sz w:val="18"/>
+          <w:szCs w:val="18"/>
+          <w:shd w:fill="efefef" w:val="clear"/>
+        </w:rPr>
+      </w:pPr>
+      <w:r>
+        <w:rPr>
+          <w:rFonts w:ascii="Consolas" w:cs="Consolas" w:eastAsia="Consolas" w:hAnsi="Consolas"/>
+          <w:sz w:val="18"/>
+          <w:szCs w:val="18"/>
+          <w:shd w:fill="efefef" w:val="clear"/>
+          <w:rtl w:val="0"/>
+        </w:rPr>
+        <w:t xml:space="preserve">    "schema": "https://github.com/oasis-open/cti-stix-common-objects/tree/main/ extension-definition-specifications/malware-artifact/",</w:t>
+      </w:r>
+    </w:p>
+    <w:p>
+      <w:pPr>
+        <w:spacing w:after="0" w:lineRule="auto"/>
+        <w:ind w:left="720" w:firstLine="0"/>
+        <w:rPr>
+          <w:rFonts w:ascii="Consolas" w:cs="Consolas" w:eastAsia="Consolas" w:hAnsi="Consolas"/>
+          <w:sz w:val="18"/>
+          <w:szCs w:val="18"/>
+          <w:shd w:fill="efefef" w:val="clear"/>
+        </w:rPr>
+      </w:pPr>
+      <w:r>
+        <w:rPr>
+          <w:rFonts w:ascii="Consolas" w:cs="Consolas" w:eastAsia="Consolas" w:hAnsi="Consolas"/>
+          <w:sz w:val="18"/>
+          <w:szCs w:val="18"/>
+          <w:shd w:fill="efefef" w:val="clear"/>
+          <w:rtl w:val="0"/>
+        </w:rPr>
+        <w:t xml:space="preserve">    "version": "1.0.0",</w:t>
+      </w:r>
+    </w:p>
+    <w:p>
+      <w:pPr>
+        <w:spacing w:after="0" w:lineRule="auto"/>
+        <w:ind w:left="720" w:firstLine="0"/>
+        <w:rPr>
+          <w:rFonts w:ascii="Consolas" w:cs="Consolas" w:eastAsia="Consolas" w:hAnsi="Consolas"/>
+          <w:sz w:val="18"/>
+          <w:szCs w:val="18"/>
+          <w:shd w:fill="efefef" w:val="clear"/>
+        </w:rPr>
+      </w:pPr>
+      <w:r>
+        <w:rPr>
+          <w:rFonts w:ascii="Consolas" w:cs="Consolas" w:eastAsia="Consolas" w:hAnsi="Consolas"/>
+          <w:sz w:val="18"/>
+          <w:szCs w:val="18"/>
+          <w:shd w:fill="efefef" w:val="clear"/>
+          <w:rtl w:val="0"/>
+        </w:rPr>
         <w:t xml:space="preserve">    "extension_types": ["toplevel-property-extension"],</w:t>
       </w:r>
     </w:p>
@@ -875,7 +1105,6 @@
         <w:ind w:left="720" w:firstLine="0"/>
         <w:rPr>
           <w:rFonts w:ascii="Consolas" w:cs="Consolas" w:eastAsia="Consolas" w:hAnsi="Consolas"/>
-          <w:color w:val="000000"/>
           <w:sz w:val="18"/>
           <w:szCs w:val="18"/>
           <w:shd w:fill="efefef" w:val="clear"/>
@@ -890,37 +1119,247 @@
           <w:rtl w:val="0"/>
         </w:rPr>
         <w:t xml:space="preserve">    "extension_properties": ["is_safe"]</w:t>
-        <w:br w:type="textWrapping"/>
+      </w:r>
+    </w:p>
+    <w:p>
+      <w:pPr>
+        <w:spacing w:after="0" w:lineRule="auto"/>
+        <w:ind w:left="720" w:firstLine="0"/>
+        <w:rPr>
+          <w:rFonts w:ascii="Consolas" w:cs="Consolas" w:eastAsia="Consolas" w:hAnsi="Consolas"/>
+          <w:sz w:val="18"/>
+          <w:szCs w:val="18"/>
+          <w:shd w:fill="efefef" w:val="clear"/>
+        </w:rPr>
+      </w:pPr>
+      <w:r>
+        <w:rPr>
+          <w:rFonts w:ascii="Consolas" w:cs="Consolas" w:eastAsia="Consolas" w:hAnsi="Consolas"/>
+          <w:sz w:val="18"/>
+          <w:szCs w:val="18"/>
+          <w:shd w:fill="efefef" w:val="clear"/>
+          <w:rtl w:val="0"/>
+        </w:rPr>
         <w:t xml:space="preserve">},</w:t>
-        <w:br w:type="textWrapping"/>
-      </w:r>
-      <w:r>
-        <w:rPr>
-          <w:rFonts w:ascii="Consolas" w:cs="Consolas" w:eastAsia="Consolas" w:hAnsi="Consolas"/>
-          <w:color w:val="000000"/>
+      </w:r>
+    </w:p>
+    <w:p>
+      <w:pPr>
+        <w:spacing w:after="0" w:lineRule="auto"/>
+        <w:ind w:left="720" w:firstLine="0"/>
+        <w:rPr>
+          <w:rFonts w:ascii="Consolas" w:cs="Consolas" w:eastAsia="Consolas" w:hAnsi="Consolas"/>
+          <w:sz w:val="18"/>
+          <w:szCs w:val="18"/>
+          <w:shd w:fill="efefef" w:val="clear"/>
+        </w:rPr>
+      </w:pPr>
+      <w:r>
+        <w:rPr>
+          <w:rFonts w:ascii="Consolas" w:cs="Consolas" w:eastAsia="Consolas" w:hAnsi="Consolas"/>
           <w:sz w:val="18"/>
           <w:szCs w:val="18"/>
           <w:shd w:fill="efefef" w:val="clear"/>
           <w:rtl w:val="0"/>
         </w:rPr>
         <w:t xml:space="preserve">{</w:t>
-        <w:br w:type="textWrapping"/>
+      </w:r>
+    </w:p>
+    <w:p>
+      <w:pPr>
+        <w:spacing w:after="0" w:lineRule="auto"/>
+        <w:ind w:left="720" w:firstLine="0"/>
+        <w:rPr>
+          <w:rFonts w:ascii="Consolas" w:cs="Consolas" w:eastAsia="Consolas" w:hAnsi="Consolas"/>
+          <w:sz w:val="18"/>
+          <w:szCs w:val="18"/>
+          <w:shd w:fill="efefef" w:val="clear"/>
+        </w:rPr>
+      </w:pPr>
+      <w:r>
+        <w:rPr>
+          <w:rFonts w:ascii="Consolas" w:cs="Consolas" w:eastAsia="Consolas" w:hAnsi="Consolas"/>
+          <w:sz w:val="18"/>
+          <w:szCs w:val="18"/>
+          <w:shd w:fill="efefef" w:val="clear"/>
+          <w:rtl w:val="0"/>
+        </w:rPr>
         <w:t xml:space="preserve">    "type": "artifact",</w:t>
-        <w:br w:type="textWrapping"/>
+      </w:r>
+    </w:p>
+    <w:p>
+      <w:pPr>
+        <w:spacing w:after="0" w:lineRule="auto"/>
+        <w:ind w:left="720" w:firstLine="0"/>
+        <w:rPr>
+          <w:rFonts w:ascii="Consolas" w:cs="Consolas" w:eastAsia="Consolas" w:hAnsi="Consolas"/>
+          <w:sz w:val="18"/>
+          <w:szCs w:val="18"/>
+          <w:shd w:fill="efefef" w:val="clear"/>
+        </w:rPr>
+      </w:pPr>
+      <w:r>
+        <w:rPr>
+          <w:rFonts w:ascii="Consolas" w:cs="Consolas" w:eastAsia="Consolas" w:hAnsi="Consolas"/>
+          <w:sz w:val="18"/>
+          <w:szCs w:val="18"/>
+          <w:shd w:fill="efefef" w:val="clear"/>
+          <w:rtl w:val="0"/>
+        </w:rPr>
         <w:t xml:space="preserve">    "spec_version": "2.1",</w:t>
-        <w:br w:type="textWrapping"/>
-        <w:t xml:space="preserve">    "id": "artifact--b67d30ff-02ac-498a-92f9-32f845f448cf",</w:t>
-        <w:br w:type="textWrapping"/>
+      </w:r>
+    </w:p>
+    <w:p>
+      <w:pPr>
+        <w:spacing w:after="0" w:lineRule="auto"/>
+        <w:ind w:left="720" w:firstLine="0"/>
+        <w:rPr>
+          <w:rFonts w:ascii="Consolas" w:cs="Consolas" w:eastAsia="Consolas" w:hAnsi="Consolas"/>
+          <w:sz w:val="18"/>
+          <w:szCs w:val="18"/>
+          <w:shd w:fill="efefef" w:val="clear"/>
+        </w:rPr>
+      </w:pPr>
+      <w:r>
+        <w:rPr>
+          <w:rFonts w:ascii="Consolas" w:cs="Consolas" w:eastAsia="Consolas" w:hAnsi="Consolas"/>
+          <w:sz w:val="18"/>
+          <w:szCs w:val="18"/>
+          <w:shd w:fill="efefef" w:val="clear"/>
+          <w:rtl w:val="0"/>
+        </w:rPr>
+        <w:t xml:space="preserve">    "id": "artifact--a1223c56-7f5e-5c71-8d72-a3d9b24fcb6f",</w:t>
+      </w:r>
+    </w:p>
+    <w:p>
+      <w:pPr>
+        <w:spacing w:after="0" w:lineRule="auto"/>
+        <w:ind w:left="720" w:firstLine="0"/>
+        <w:rPr>
+          <w:rFonts w:ascii="Consolas" w:cs="Consolas" w:eastAsia="Consolas" w:hAnsi="Consolas"/>
+          <w:sz w:val="18"/>
+          <w:szCs w:val="18"/>
+          <w:shd w:fill="efefef" w:val="clear"/>
+        </w:rPr>
+      </w:pPr>
+      <w:r>
+        <w:rPr>
+          <w:rFonts w:ascii="Consolas" w:cs="Consolas" w:eastAsia="Consolas" w:hAnsi="Consolas"/>
+          <w:sz w:val="18"/>
+          <w:szCs w:val="18"/>
+          <w:shd w:fill="efefef" w:val="clear"/>
+          <w:rtl w:val="0"/>
+        </w:rPr>
         <w:t xml:space="preserve">    "mime_type": "application/zip",</w:t>
-        <w:br w:type="textWrapping"/>
-        <w:t xml:space="preserve">    "payload_bin": "VNEKDAAAJDeudjDjedkedDjj==... &lt;snip&gt;",</w:t>
-        <w:br w:type="textWrapping"/>
+      </w:r>
+    </w:p>
+    <w:p>
+      <w:pPr>
+        <w:spacing w:after="0" w:lineRule="auto"/>
+        <w:ind w:left="720" w:firstLine="0"/>
+        <w:rPr>
+          <w:rFonts w:ascii="Consolas" w:cs="Consolas" w:eastAsia="Consolas" w:hAnsi="Consolas"/>
+          <w:sz w:val="18"/>
+          <w:szCs w:val="18"/>
+          <w:shd w:fill="efefef" w:val="clear"/>
+        </w:rPr>
+      </w:pPr>
+      <w:r>
+        <w:rPr>
+          <w:rFonts w:ascii="Consolas" w:cs="Consolas" w:eastAsia="Consolas" w:hAnsi="Consolas"/>
+          <w:sz w:val="18"/>
+          <w:szCs w:val="18"/>
+          <w:shd w:fill="efefef" w:val="clear"/>
+          <w:rtl w:val="0"/>
+        </w:rPr>
+        <w:t xml:space="preserve">    "payload_bin": "VNEKDAAAJDeudjDjedkedDjj==&lt;snip&gt;",</w:t>
+      </w:r>
+    </w:p>
+    <w:p>
+      <w:pPr>
+        <w:spacing w:after="0" w:lineRule="auto"/>
+        <w:ind w:left="720" w:firstLine="0"/>
+        <w:rPr>
+          <w:rFonts w:ascii="Consolas" w:cs="Consolas" w:eastAsia="Consolas" w:hAnsi="Consolas"/>
+          <w:sz w:val="18"/>
+          <w:szCs w:val="18"/>
+          <w:shd w:fill="efefef" w:val="clear"/>
+        </w:rPr>
+      </w:pPr>
+      <w:r>
+        <w:rPr>
+          <w:rFonts w:ascii="Consolas" w:cs="Consolas" w:eastAsia="Consolas" w:hAnsi="Consolas"/>
+          <w:sz w:val="18"/>
+          <w:szCs w:val="18"/>
+          <w:shd w:fill="efefef" w:val="clear"/>
+          <w:rtl w:val="0"/>
+        </w:rPr>
         <w:t xml:space="preserve">    "hashes": {</w:t>
-        <w:br w:type="textWrapping"/>
+      </w:r>
+    </w:p>
+    <w:p>
+      <w:pPr>
+        <w:spacing w:after="0" w:lineRule="auto"/>
+        <w:ind w:left="720" w:firstLine="0"/>
+        <w:rPr>
+          <w:rFonts w:ascii="Consolas" w:cs="Consolas" w:eastAsia="Consolas" w:hAnsi="Consolas"/>
+          <w:sz w:val="18"/>
+          <w:szCs w:val="18"/>
+          <w:shd w:fill="efefef" w:val="clear"/>
+        </w:rPr>
+      </w:pPr>
+      <w:r>
+        <w:rPr>
+          <w:rFonts w:ascii="Consolas" w:cs="Consolas" w:eastAsia="Consolas" w:hAnsi="Consolas"/>
+          <w:sz w:val="18"/>
+          <w:szCs w:val="18"/>
+          <w:shd w:fill="efefef" w:val="clear"/>
+          <w:rtl w:val="0"/>
+        </w:rPr>
         <w:t xml:space="preserve">        "MD5": "84730cc04f0a433fce5336b7c7504d2c",</w:t>
-        <w:br w:type="textWrapping"/>
-        <w:t xml:space="preserve">        "SHA-256": "f432cf964b998e582fd2c191a0c986430cb632a315435f80798dd2a2…e5f5"</w:t>
-        <w:br w:type="textWrapping"/>
+      </w:r>
+    </w:p>
+    <w:p>
+      <w:pPr>
+        <w:spacing w:after="0" w:lineRule="auto"/>
+        <w:ind w:left="720" w:firstLine="0"/>
+        <w:rPr>
+          <w:rFonts w:ascii="Consolas" w:cs="Consolas" w:eastAsia="Consolas" w:hAnsi="Consolas"/>
+          <w:sz w:val="18"/>
+          <w:szCs w:val="18"/>
+          <w:shd w:fill="efefef" w:val="clear"/>
+        </w:rPr>
+      </w:pPr>
+      <w:r>
+        <w:rPr>
+          <w:rFonts w:ascii="Consolas" w:cs="Consolas" w:eastAsia="Consolas" w:hAnsi="Consolas"/>
+          <w:sz w:val="18"/>
+          <w:szCs w:val="18"/>
+          <w:shd w:fill="efefef" w:val="clear"/>
+          <w:rtl w:val="0"/>
+        </w:rPr>
+        <w:t xml:space="preserve">        "SHA-256": "f432cf964b998e582fd2c191a0c986430cb632a315435f80798dd2a2…"</w:t>
+      </w:r>
+    </w:p>
+    <w:p>
+      <w:pPr>
+        <w:spacing w:after="0" w:lineRule="auto"/>
+        <w:ind w:left="720" w:firstLine="0"/>
+        <w:rPr>
+          <w:rFonts w:ascii="Consolas" w:cs="Consolas" w:eastAsia="Consolas" w:hAnsi="Consolas"/>
+          <w:sz w:val="18"/>
+          <w:szCs w:val="18"/>
+          <w:shd w:fill="efefef" w:val="clear"/>
+        </w:rPr>
+      </w:pPr>
+      <w:r>
+        <w:rPr>
+          <w:rFonts w:ascii="Consolas" w:cs="Consolas" w:eastAsia="Consolas" w:hAnsi="Consolas"/>
+          <w:sz w:val="18"/>
+          <w:szCs w:val="18"/>
+          <w:shd w:fill="efefef" w:val="clear"/>
+          <w:rtl w:val="0"/>
+        </w:rPr>
         <w:t xml:space="preserve">    },</w:t>
       </w:r>
     </w:p>
@@ -930,7 +1369,6 @@
         <w:ind w:left="720" w:firstLine="0"/>
         <w:rPr>
           <w:rFonts w:ascii="Consolas" w:cs="Consolas" w:eastAsia="Consolas" w:hAnsi="Consolas"/>
-          <w:b w:val="1"/>
           <w:sz w:val="18"/>
           <w:szCs w:val="18"/>
           <w:shd w:fill="efefef" w:val="clear"/>
@@ -946,61 +1384,106 @@
         </w:rPr>
         <w:t xml:space="preserve">    "is_safe": "false",</w:t>
       </w:r>
-      <w:r>
-        <w:rPr>
-          <w:rFonts w:ascii="Consolas" w:cs="Consolas" w:eastAsia="Consolas" w:hAnsi="Consolas"/>
-          <w:color w:val="000000"/>
-          <w:sz w:val="18"/>
-          <w:szCs w:val="18"/>
-          <w:shd w:fill="efefef" w:val="clear"/>
-          <w:rtl w:val="0"/>
-        </w:rPr>
-        <w:br w:type="textWrapping"/>
-      </w:r>
-      <w:r>
-        <w:rPr>
-          <w:rFonts w:ascii="Consolas" w:cs="Consolas" w:eastAsia="Consolas" w:hAnsi="Consolas"/>
-          <w:sz w:val="18"/>
-          <w:szCs w:val="18"/>
-          <w:shd w:fill="efefef" w:val="clear"/>
-          <w:rtl w:val="0"/>
-        </w:rPr>
-        <w:t xml:space="preserve">    "extensions": {"extension-definition--bd736433-33be-0466-ad33-bef32424a776": {</w:t>
-      </w:r>
-      <w:r>
-        <w:rPr>
-          <w:rtl w:val="0"/>
-        </w:rPr>
-      </w:r>
-    </w:p>
-    <w:p>
-      <w:pPr>
-        <w:spacing w:after="0" w:lineRule="auto"/>
-        <w:ind w:left="720" w:firstLine="0"/>
-        <w:rPr>
-          <w:rFonts w:ascii="Consolas" w:cs="Consolas" w:eastAsia="Consolas" w:hAnsi="Consolas"/>
-          <w:b w:val="1"/>
-          <w:color w:val="000000"/>
-          <w:sz w:val="18"/>
-          <w:szCs w:val="18"/>
-          <w:shd w:fill="efefef" w:val="clear"/>
-        </w:rPr>
-      </w:pPr>
-      <w:r>
-        <w:rPr>
-          <w:rFonts w:ascii="Consolas" w:cs="Consolas" w:eastAsia="Consolas" w:hAnsi="Consolas"/>
-          <w:color w:val="000000"/>
+    </w:p>
+    <w:p>
+      <w:pPr>
+        <w:spacing w:after="0" w:lineRule="auto"/>
+        <w:ind w:left="720" w:firstLine="0"/>
+        <w:rPr>
+          <w:rFonts w:ascii="Consolas" w:cs="Consolas" w:eastAsia="Consolas" w:hAnsi="Consolas"/>
+          <w:sz w:val="18"/>
+          <w:szCs w:val="18"/>
+          <w:shd w:fill="efefef" w:val="clear"/>
+        </w:rPr>
+      </w:pPr>
+      <w:r>
+        <w:rPr>
+          <w:rFonts w:ascii="Consolas" w:cs="Consolas" w:eastAsia="Consolas" w:hAnsi="Consolas"/>
+          <w:sz w:val="18"/>
+          <w:szCs w:val="18"/>
+          <w:shd w:fill="efefef" w:val="clear"/>
+          <w:rtl w:val="0"/>
+        </w:rPr>
+        <w:t xml:space="preserve">    "extensions": {"extension-definition--2dd00d09-9f42-554c-9dd7-75175b98a6c1": { </w:t>
+      </w:r>
+    </w:p>
+    <w:p>
+      <w:pPr>
+        <w:spacing w:after="0" w:lineRule="auto"/>
+        <w:ind w:left="720" w:firstLine="0"/>
+        <w:rPr>
+          <w:rFonts w:ascii="Consolas" w:cs="Consolas" w:eastAsia="Consolas" w:hAnsi="Consolas"/>
+          <w:sz w:val="18"/>
+          <w:szCs w:val="18"/>
+          <w:shd w:fill="efefef" w:val="clear"/>
+        </w:rPr>
+      </w:pPr>
+      <w:r>
+        <w:rPr>
+          <w:rFonts w:ascii="Consolas" w:cs="Consolas" w:eastAsia="Consolas" w:hAnsi="Consolas"/>
           <w:sz w:val="18"/>
           <w:szCs w:val="18"/>
           <w:shd w:fill="efefef" w:val="clear"/>
           <w:rtl w:val="0"/>
         </w:rPr>
         <w:t xml:space="preserve">        "extension_type": "toplevel-property-extension"</w:t>
-        <w:br w:type="textWrapping"/>
+      </w:r>
+    </w:p>
+    <w:p>
+      <w:pPr>
+        <w:spacing w:after="0" w:lineRule="auto"/>
+        <w:ind w:left="720" w:firstLine="0"/>
+        <w:rPr>
+          <w:rFonts w:ascii="Consolas" w:cs="Consolas" w:eastAsia="Consolas" w:hAnsi="Consolas"/>
+          <w:sz w:val="18"/>
+          <w:szCs w:val="18"/>
+          <w:shd w:fill="efefef" w:val="clear"/>
+        </w:rPr>
+      </w:pPr>
+      <w:r>
+        <w:rPr>
+          <w:rFonts w:ascii="Consolas" w:cs="Consolas" w:eastAsia="Consolas" w:hAnsi="Consolas"/>
+          <w:sz w:val="18"/>
+          <w:szCs w:val="18"/>
+          <w:shd w:fill="efefef" w:val="clear"/>
+          <w:rtl w:val="0"/>
+        </w:rPr>
         <w:t xml:space="preserve">    }}</w:t>
-        <w:br w:type="textWrapping"/>
+      </w:r>
+    </w:p>
+    <w:p>
+      <w:pPr>
+        <w:spacing w:after="0" w:lineRule="auto"/>
+        <w:ind w:left="720" w:firstLine="0"/>
+        <w:rPr>
+          <w:rFonts w:ascii="Consolas" w:cs="Consolas" w:eastAsia="Consolas" w:hAnsi="Consolas"/>
+          <w:sz w:val="18"/>
+          <w:szCs w:val="18"/>
+          <w:shd w:fill="efefef" w:val="clear"/>
+        </w:rPr>
+      </w:pPr>
+      <w:r>
+        <w:rPr>
+          <w:rFonts w:ascii="Consolas" w:cs="Consolas" w:eastAsia="Consolas" w:hAnsi="Consolas"/>
+          <w:sz w:val="18"/>
+          <w:szCs w:val="18"/>
+          <w:shd w:fill="efefef" w:val="clear"/>
+          <w:rtl w:val="0"/>
+        </w:rPr>
         <w:t xml:space="preserve">}</w:t>
       </w:r>
+    </w:p>
+    <w:p>
+      <w:pPr>
+        <w:spacing w:after="0" w:lineRule="auto"/>
+        <w:ind w:left="720" w:firstLine="0"/>
+        <w:rPr>
+          <w:rFonts w:ascii="Consolas" w:cs="Consolas" w:eastAsia="Consolas" w:hAnsi="Consolas"/>
+          <w:sz w:val="18"/>
+          <w:szCs w:val="18"/>
+          <w:shd w:fill="efefef" w:val="clear"/>
+        </w:rPr>
+      </w:pPr>
       <w:r>
         <w:rPr>
           <w:rtl w:val="0"/>
@@ -2293,7 +2776,7 @@
 
 <file path=customXML/item1.xml><?xml version="1.0" encoding="utf-8"?>
 <go:gDocsCustomXmlDataStorage xmlns:go="http://customooxmlschemas.google.com/" xmlns:r="http://schemas.openxmlformats.org/officeDocument/2006/relationships">
-  <go:docsCustomData xmlns:go="http://customooxmlschemas.google.com/" roundtripDataSignature="AMtx7mj6zB3LbsUPkkqHasKAplwEvqtCOQ==">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</go:docsCustomData>
+  <go:docsCustomData xmlns:go="http://customooxmlschemas.google.com/" roundtripDataSignature="AMtx7mj6zB3LbsUPkkqHasKAplwEvqtCOQ==">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</go:docsCustomData>
 </go:gDocsCustomXmlDataStorage>
 </file>
 

--- a/extension-definition-specifications/malware-artifact/Malware Sample Artifact Extension.docx
+++ b/extension-definition-specifications/malware-artifact/Malware Sample Artifact Extension.docx
@@ -1382,7 +1382,7 @@
           <w:shd w:fill="efefef" w:val="clear"/>
           <w:rtl w:val="0"/>
         </w:rPr>
-        <w:t xml:space="preserve">    "is_safe": "false",</w:t>
+        <w:t xml:space="preserve">    "is_safe": false,</w:t>
       </w:r>
     </w:p>
     <w:p>
@@ -2776,7 +2776,7 @@
 
 <file path=customXML/item1.xml><?xml version="1.0" encoding="utf-8"?>
 <go:gDocsCustomXmlDataStorage xmlns:go="http://customooxmlschemas.google.com/" xmlns:r="http://schemas.openxmlformats.org/officeDocument/2006/relationships">
-  <go:docsCustomData xmlns:go="http://customooxmlschemas.google.com/" roundtripDataSignature="AMtx7mj6zB3LbsUPkkqHasKAplwEvqtCOQ==">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</go:docsCustomData>
+  <go:docsCustomData xmlns:go="http://customooxmlschemas.google.com/" roundtripDataSignature="AMtx7mj6zB3LbsUPkkqHasKAplwEvqtCOQ==">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</go:docsCustomData>
 </go:gDocsCustomXmlDataStorage>
 </file>
 

--- a/extension-definition-specifications/malware-artifact/Malware Sample Artifact Extension.docx
+++ b/extension-definition-specifications/malware-artifact/Malware Sample Artifact Extension.docx
@@ -65,7 +65,33 @@
           <w:vertAlign w:val="baseline"/>
           <w:rtl w:val="0"/>
         </w:rPr>
-        <w:t xml:space="preserve">A new Malware Artifact object could be defined that is similar to the Artifact object, but malware oriented (i.e., known/assumed to be malicious). However, the properties of the two objects would be nearly identical, so defining a property extension schema for the Artifact object is the simpler solution.</w:t>
+        <w:t xml:space="preserve">A new Malware Artifact object could be defined that is similar to the Artifact object, but malware oriented (</w:t>
+      </w:r>
+      <w:r>
+        <w:rPr>
+          <w:rFonts w:ascii="Times New Roman" w:cs="Times New Roman" w:eastAsia="Times New Roman" w:hAnsi="Times New Roman"/>
+          <w:sz w:val="24"/>
+          <w:szCs w:val="24"/>
+          <w:rtl w:val="0"/>
+        </w:rPr>
+        <w:t xml:space="preserve">e.g</w:t>
+      </w:r>
+      <w:r>
+        <w:rPr>
+          <w:rFonts w:ascii="Times New Roman" w:cs="Times New Roman" w:eastAsia="Times New Roman" w:hAnsi="Times New Roman"/>
+          <w:b w:val="0"/>
+          <w:i w:val="0"/>
+          <w:smallCaps w:val="0"/>
+          <w:strike w:val="0"/>
+          <w:color w:val="000000"/>
+          <w:sz w:val="24"/>
+          <w:szCs w:val="24"/>
+          <w:u w:val="none"/>
+          <w:shd w:fill="auto" w:val="clear"/>
+          <w:vertAlign w:val="baseline"/>
+          <w:rtl w:val="0"/>
+        </w:rPr>
+        <w:t xml:space="preserve">., known to be malicious). However, the properties of the two objects would be nearly identical, so defining a property extension schema for the Artifact object is the simpler solution.</w:t>
       </w:r>
     </w:p>
     <w:p>
@@ -291,7 +317,33 @@
           <w:vertAlign w:val="baseline"/>
           <w:rtl w:val="0"/>
         </w:rPr>
-        <w:t xml:space="preserve">Table 1 shows the custom property—an extension to the Artifact SDO—that can be used to define a malware sample artifact.</w:t>
+        <w:t xml:space="preserve">Table 1 shows the custom property—an extension to the Artifact S</w:t>
+      </w:r>
+      <w:r>
+        <w:rPr>
+          <w:rFonts w:ascii="Times New Roman" w:cs="Times New Roman" w:eastAsia="Times New Roman" w:hAnsi="Times New Roman"/>
+          <w:sz w:val="24"/>
+          <w:szCs w:val="24"/>
+          <w:rtl w:val="0"/>
+        </w:rPr>
+        <w:t xml:space="preserve">C</w:t>
+      </w:r>
+      <w:r>
+        <w:rPr>
+          <w:rFonts w:ascii="Times New Roman" w:cs="Times New Roman" w:eastAsia="Times New Roman" w:hAnsi="Times New Roman"/>
+          <w:b w:val="0"/>
+          <w:i w:val="0"/>
+          <w:smallCaps w:val="0"/>
+          <w:strike w:val="0"/>
+          <w:color w:val="000000"/>
+          <w:sz w:val="24"/>
+          <w:szCs w:val="24"/>
+          <w:u w:val="none"/>
+          <w:shd w:fill="auto" w:val="clear"/>
+          <w:vertAlign w:val="baseline"/>
+          <w:rtl w:val="0"/>
+        </w:rPr>
+        <w:t xml:space="preserve">O—that can be used to define a malware sample artifact.</w:t>
       </w:r>
     </w:p>
     <w:p>
@@ -762,6 +814,14 @@
         <w:ind w:left="0" w:right="0" w:firstLine="0"/>
         <w:jc w:val="left"/>
         <w:rPr>
+          <w:rFonts w:ascii="Consolas" w:cs="Consolas" w:eastAsia="Consolas" w:hAnsi="Consolas"/>
+          <w:sz w:val="18"/>
+          <w:szCs w:val="18"/>
+          <w:shd w:fill="efefef" w:val="clear"/>
+        </w:rPr>
+      </w:pPr>
+      <w:r>
+        <w:rPr>
           <w:rFonts w:ascii="Times New Roman" w:cs="Times New Roman" w:eastAsia="Times New Roman" w:hAnsi="Times New Roman"/>
           <w:b w:val="0"/>
           <w:i w:val="0"/>
@@ -773,8 +833,19 @@
           <w:u w:val="none"/>
           <w:shd w:fill="auto" w:val="clear"/>
           <w:vertAlign w:val="baseline"/>
-        </w:rPr>
-      </w:pPr>
+          <w:rtl w:val="0"/>
+        </w:rPr>
+        <w:t xml:space="preserve">Figure 1 is an example malware sample </w:t>
+      </w:r>
+      <w:r>
+        <w:rPr>
+          <w:rFonts w:ascii="Times New Roman" w:cs="Times New Roman" w:eastAsia="Times New Roman" w:hAnsi="Times New Roman"/>
+          <w:sz w:val="24"/>
+          <w:szCs w:val="24"/>
+          <w:rtl w:val="0"/>
+        </w:rPr>
+        <w:t xml:space="preserve">a</w:t>
+      </w:r>
       <w:r>
         <w:rPr>
           <w:rFonts w:ascii="Times New Roman" w:cs="Times New Roman" w:eastAsia="Times New Roman" w:hAnsi="Times New Roman"/>
@@ -790,7 +861,7 @@
           <w:vertAlign w:val="baseline"/>
           <w:rtl w:val="0"/>
         </w:rPr>
-        <w:t xml:space="preserve">Figure 1 is an example malware sample </w:t>
+        <w:t xml:space="preserve">rtifact and includes </w:t>
       </w:r>
       <w:r>
         <w:rPr>
@@ -799,7 +870,7 @@
           <w:szCs w:val="24"/>
           <w:rtl w:val="0"/>
         </w:rPr>
-        <w:t xml:space="preserve">a</w:t>
+        <w:t xml:space="preserve">a </w:t>
       </w:r>
       <w:r>
         <w:rPr>
@@ -816,33 +887,12 @@
           <w:vertAlign w:val="baseline"/>
           <w:rtl w:val="0"/>
         </w:rPr>
-        <w:t xml:space="preserve">rtifact and includes </w:t>
-      </w:r>
-      <w:r>
-        <w:rPr>
-          <w:rFonts w:ascii="Times New Roman" w:cs="Times New Roman" w:eastAsia="Times New Roman" w:hAnsi="Times New Roman"/>
-          <w:sz w:val="24"/>
-          <w:szCs w:val="24"/>
-          <w:rtl w:val="0"/>
-        </w:rPr>
-        <w:t xml:space="preserve">a </w:t>
-      </w:r>
-      <w:r>
-        <w:rPr>
-          <w:rFonts w:ascii="Times New Roman" w:cs="Times New Roman" w:eastAsia="Times New Roman" w:hAnsi="Times New Roman"/>
-          <w:b w:val="0"/>
-          <w:i w:val="0"/>
-          <w:smallCaps w:val="0"/>
-          <w:strike w:val="0"/>
-          <w:color w:val="000000"/>
-          <w:sz w:val="24"/>
-          <w:szCs w:val="24"/>
-          <w:u w:val="none"/>
-          <w:shd w:fill="auto" w:val="clear"/>
-          <w:vertAlign w:val="baseline"/>
-          <w:rtl w:val="0"/>
-        </w:rPr>
         <w:t xml:space="preserve">STIX Extension Definition object.</w:t>
+      </w:r>
+      <w:r>
+        <w:rPr>
+          <w:rtl w:val="0"/>
+        </w:rPr>
       </w:r>
     </w:p>
     <w:p>
@@ -859,24 +909,12 @@
       <w:r>
         <w:rPr>
           <w:rFonts w:ascii="Consolas" w:cs="Consolas" w:eastAsia="Consolas" w:hAnsi="Consolas"/>
-          <w:color w:val="000000"/>
           <w:sz w:val="18"/>
           <w:szCs w:val="18"/>
           <w:shd w:fill="efefef" w:val="clear"/>
           <w:rtl w:val="0"/>
         </w:rPr>
         <w:t xml:space="preserve">{</w:t>
-        <w:br w:type="textWrapping"/>
-      </w:r>
-      <w:r>
-        <w:rPr>
-          <w:rFonts w:ascii="Consolas" w:cs="Consolas" w:eastAsia="Consolas" w:hAnsi="Consolas"/>
-          <w:sz w:val="18"/>
-          <w:szCs w:val="18"/>
-          <w:shd w:fill="efefef" w:val="clear"/>
-          <w:rtl w:val="0"/>
-        </w:rPr>
-        <w:t xml:space="preserve">    "id": "extension-definition--2dd00d09-9f42-554c-9dd7-75175b98a6c1",</w:t>
       </w:r>
     </w:p>
     <w:p>
@@ -898,7 +936,7 @@
           <w:shd w:fill="efefef" w:val="clear"/>
           <w:rtl w:val="0"/>
         </w:rPr>
-        <w:t xml:space="preserve">    "type": "extension-definition",</w:t>
+        <w:t xml:space="preserve">    "id": "extension-definition--8053ffa0-dec7-4aef-870e-a56d0082cf69",</w:t>
       </w:r>
     </w:p>
     <w:p>
@@ -920,7 +958,7 @@
           <w:shd w:fill="efefef" w:val="clear"/>
           <w:rtl w:val="0"/>
         </w:rPr>
-        <w:t xml:space="preserve">    "spec_version": "2.1",</w:t>
+        <w:t xml:space="preserve">    "type": "extension-definition",</w:t>
       </w:r>
     </w:p>
     <w:p>
@@ -942,7 +980,7 @@
           <w:shd w:fill="efefef" w:val="clear"/>
           <w:rtl w:val="0"/>
         </w:rPr>
-        <w:t xml:space="preserve">    "name": "Malware Artifact Extension",</w:t>
+        <w:t xml:space="preserve">    "spec_version": "2.1",</w:t>
       </w:r>
     </w:p>
     <w:p>
@@ -964,7 +1002,7 @@
           <w:shd w:fill="efefef" w:val="clear"/>
           <w:rtl w:val="0"/>
         </w:rPr>
-        <w:t xml:space="preserve">    "description": "This schema creates a new property to indicate whether a malware artifact is safe.",</w:t>
+        <w:t xml:space="preserve">    "name": "Malware Artifact Extension",</w:t>
       </w:r>
     </w:p>
     <w:p>
@@ -986,7 +1024,7 @@
           <w:shd w:fill="efefef" w:val="clear"/>
           <w:rtl w:val="0"/>
         </w:rPr>
-        <w:t xml:space="preserve">    "created": "2022-10-25T09:00:00.000000Z",</w:t>
+        <w:t xml:space="preserve">    "description": "This schema creates a new property to indicate whether a malware artifact is safe.",</w:t>
       </w:r>
     </w:p>
     <w:p>
@@ -1008,7 +1046,7 @@
           <w:shd w:fill="efefef" w:val="clear"/>
           <w:rtl w:val="0"/>
         </w:rPr>
-        <w:t xml:space="preserve">    "modified": "2022-10-25T09:00:00.000000Z",</w:t>
+        <w:t xml:space="preserve">    "created": "2022-10-25T09:00:00.000000Z",</w:t>
       </w:r>
     </w:p>
     <w:p>
@@ -1030,7 +1068,7 @@
           <w:shd w:fill="efefef" w:val="clear"/>
           <w:rtl w:val="0"/>
         </w:rPr>
-        <w:t xml:space="preserve">    "created_by_ref": "identity--8ce3f695-d5a4-4dc8-9e93-a65af453a31a",</w:t>
+        <w:t xml:space="preserve">    "modified": "2022-10-25T09:00:00.000000Z",</w:t>
       </w:r>
     </w:p>
     <w:p>
@@ -1052,7 +1090,7 @@
           <w:shd w:fill="efefef" w:val="clear"/>
           <w:rtl w:val="0"/>
         </w:rPr>
-        <w:t xml:space="preserve">    "schema": "https://github.com/oasis-open/cti-stix-common-objects/tree/main/ extension-definition-specifications/malware-artifact/",</w:t>
+        <w:t xml:space="preserve">    "created_by_ref": "identity--8ce3f695-d5a4-4dc8-9e93-a65af453a31a",</w:t>
       </w:r>
     </w:p>
     <w:p>
@@ -1074,7 +1112,7 @@
           <w:shd w:fill="efefef" w:val="clear"/>
           <w:rtl w:val="0"/>
         </w:rPr>
-        <w:t xml:space="preserve">    "version": "1.0.0",</w:t>
+        <w:t xml:space="preserve">    "schema": "https://github.com/oasis-open/cti-stix-common-objects/tree/main/ extension-definition-specifications/malware-artifact/",</w:t>
       </w:r>
     </w:p>
     <w:p>
@@ -1096,7 +1134,7 @@
           <w:shd w:fill="efefef" w:val="clear"/>
           <w:rtl w:val="0"/>
         </w:rPr>
-        <w:t xml:space="preserve">    "extension_types": ["toplevel-property-extension"],</w:t>
+        <w:t xml:space="preserve">    "version": "1.0.0",</w:t>
       </w:r>
     </w:p>
     <w:p>
@@ -1118,7 +1156,7 @@
           <w:shd w:fill="efefef" w:val="clear"/>
           <w:rtl w:val="0"/>
         </w:rPr>
-        <w:t xml:space="preserve">    "extension_properties": ["is_safe"]</w:t>
+        <w:t xml:space="preserve">    "extension_types": ["toplevel-property-extension"],</w:t>
       </w:r>
     </w:p>
     <w:p>
@@ -1140,7 +1178,7 @@
           <w:shd w:fill="efefef" w:val="clear"/>
           <w:rtl w:val="0"/>
         </w:rPr>
-        <w:t xml:space="preserve">},</w:t>
+        <w:t xml:space="preserve">    "extension_properties": ["is_safe"]</w:t>
       </w:r>
     </w:p>
     <w:p>
@@ -1162,7 +1200,12 @@
           <w:shd w:fill="efefef" w:val="clear"/>
           <w:rtl w:val="0"/>
         </w:rPr>
-        <w:t xml:space="preserve">{</w:t>
+        <w:t xml:space="preserve">},</w:t>
+      </w:r>
+      <w:r>
+        <w:rPr>
+          <w:rtl w:val="0"/>
+        </w:rPr>
       </w:r>
     </w:p>
     <w:p>
@@ -1184,7 +1227,7 @@
           <w:shd w:fill="efefef" w:val="clear"/>
           <w:rtl w:val="0"/>
         </w:rPr>
-        <w:t xml:space="preserve">    "type": "artifact",</w:t>
+        <w:t xml:space="preserve">{</w:t>
       </w:r>
     </w:p>
     <w:p>
@@ -1206,7 +1249,7 @@
           <w:shd w:fill="efefef" w:val="clear"/>
           <w:rtl w:val="0"/>
         </w:rPr>
-        <w:t xml:space="preserve">    "spec_version": "2.1",</w:t>
+        <w:t xml:space="preserve">    "type": "artifact",</w:t>
       </w:r>
     </w:p>
     <w:p>
@@ -1228,7 +1271,7 @@
           <w:shd w:fill="efefef" w:val="clear"/>
           <w:rtl w:val="0"/>
         </w:rPr>
-        <w:t xml:space="preserve">    "id": "artifact--a1223c56-7f5e-5c71-8d72-a3d9b24fcb6f",</w:t>
+        <w:t xml:space="preserve">    "spec_version": "2.1",</w:t>
       </w:r>
     </w:p>
     <w:p>
@@ -1250,7 +1293,7 @@
           <w:shd w:fill="efefef" w:val="clear"/>
           <w:rtl w:val="0"/>
         </w:rPr>
-        <w:t xml:space="preserve">    "mime_type": "application/zip",</w:t>
+        <w:t xml:space="preserve">    "id": "artifact--3057f78d-7d16-5092-99fe-ecff58408b02",</w:t>
       </w:r>
     </w:p>
     <w:p>
@@ -1272,7 +1315,7 @@
           <w:shd w:fill="efefef" w:val="clear"/>
           <w:rtl w:val="0"/>
         </w:rPr>
-        <w:t xml:space="preserve">    "payload_bin": "VNEKDAAAJDeudjDjedkedDjj==&lt;snip&gt;",</w:t>
+        <w:t xml:space="preserve">    "mime_type": "application/zip",</w:t>
       </w:r>
     </w:p>
     <w:p>
@@ -1294,7 +1337,7 @@
           <w:shd w:fill="efefef" w:val="clear"/>
           <w:rtl w:val="0"/>
         </w:rPr>
-        <w:t xml:space="preserve">    "hashes": {</w:t>
+        <w:t xml:space="preserve">    "payload_bin": "VGhpcyBpcyBhIHBsYWNlaG9sZGVyIGZvciBhbiB1bnNhZmUgbWFsd2FyZSBiaW5hcnkh",</w:t>
       </w:r>
     </w:p>
     <w:p>
@@ -1316,7 +1359,7 @@
           <w:shd w:fill="efefef" w:val="clear"/>
           <w:rtl w:val="0"/>
         </w:rPr>
-        <w:t xml:space="preserve">        "MD5": "84730cc04f0a433fce5336b7c7504d2c",</w:t>
+        <w:t xml:space="preserve">    "hashes": {</w:t>
       </w:r>
     </w:p>
     <w:p>
@@ -1338,7 +1381,7 @@
           <w:shd w:fill="efefef" w:val="clear"/>
           <w:rtl w:val="0"/>
         </w:rPr>
-        <w:t xml:space="preserve">        "SHA-256": "f432cf964b998e582fd2c191a0c986430cb632a315435f80798dd2a2…"</w:t>
+        <w:t xml:space="preserve">        "MD5": "6b885a1e1d42c0ca66e5f8a17e5a5d29",</w:t>
       </w:r>
     </w:p>
     <w:p>
@@ -1360,7 +1403,7 @@
           <w:shd w:fill="efefef" w:val="clear"/>
           <w:rtl w:val="0"/>
         </w:rPr>
-        <w:t xml:space="preserve">    },</w:t>
+        <w:t xml:space="preserve">        "SHA-256": "3eea3c4819e9d387ff6809f13dde5426b9466285b7d923016b2842a13eb2888b"</w:t>
       </w:r>
     </w:p>
     <w:p>
@@ -1382,7 +1425,7 @@
           <w:shd w:fill="efefef" w:val="clear"/>
           <w:rtl w:val="0"/>
         </w:rPr>
-        <w:t xml:space="preserve">    "is_safe": false,</w:t>
+        <w:t xml:space="preserve">    },</w:t>
       </w:r>
     </w:p>
     <w:p>
@@ -1404,7 +1447,7 @@
           <w:shd w:fill="efefef" w:val="clear"/>
           <w:rtl w:val="0"/>
         </w:rPr>
-        <w:t xml:space="preserve">    "extensions": {"extension-definition--2dd00d09-9f42-554c-9dd7-75175b98a6c1": { </w:t>
+        <w:t xml:space="preserve">    "is_safe": false,</w:t>
       </w:r>
     </w:p>
     <w:p>
@@ -1426,7 +1469,7 @@
           <w:shd w:fill="efefef" w:val="clear"/>
           <w:rtl w:val="0"/>
         </w:rPr>
-        <w:t xml:space="preserve">        "extension_type": "toplevel-property-extension"</w:t>
+        <w:t xml:space="preserve">    "extensions": {"extension-definition--8053ffa0-dec7-4aef-870e-a56d0082cf69": {"extension_type": "toplevel-property-extension"}}</w:t>
       </w:r>
     </w:p>
     <w:p>
@@ -1448,46 +1491,7 @@
           <w:shd w:fill="efefef" w:val="clear"/>
           <w:rtl w:val="0"/>
         </w:rPr>
-        <w:t xml:space="preserve">    }}</w:t>
-      </w:r>
-    </w:p>
-    <w:p>
-      <w:pPr>
-        <w:spacing w:after="0" w:lineRule="auto"/>
-        <w:ind w:left="720" w:firstLine="0"/>
-        <w:rPr>
-          <w:rFonts w:ascii="Consolas" w:cs="Consolas" w:eastAsia="Consolas" w:hAnsi="Consolas"/>
-          <w:sz w:val="18"/>
-          <w:szCs w:val="18"/>
-          <w:shd w:fill="efefef" w:val="clear"/>
-        </w:rPr>
-      </w:pPr>
-      <w:r>
-        <w:rPr>
-          <w:rFonts w:ascii="Consolas" w:cs="Consolas" w:eastAsia="Consolas" w:hAnsi="Consolas"/>
-          <w:sz w:val="18"/>
-          <w:szCs w:val="18"/>
-          <w:shd w:fill="efefef" w:val="clear"/>
-          <w:rtl w:val="0"/>
-        </w:rPr>
         <w:t xml:space="preserve">}</w:t>
-      </w:r>
-    </w:p>
-    <w:p>
-      <w:pPr>
-        <w:spacing w:after="0" w:lineRule="auto"/>
-        <w:ind w:left="720" w:firstLine="0"/>
-        <w:rPr>
-          <w:rFonts w:ascii="Consolas" w:cs="Consolas" w:eastAsia="Consolas" w:hAnsi="Consolas"/>
-          <w:sz w:val="18"/>
-          <w:szCs w:val="18"/>
-          <w:shd w:fill="efefef" w:val="clear"/>
-        </w:rPr>
-      </w:pPr>
-      <w:r>
-        <w:rPr>
-          <w:rtl w:val="0"/>
-        </w:rPr>
       </w:r>
     </w:p>
     <w:p>
@@ -2776,7 +2780,7 @@
 
 <file path=customXML/item1.xml><?xml version="1.0" encoding="utf-8"?>
 <go:gDocsCustomXmlDataStorage xmlns:go="http://customooxmlschemas.google.com/" xmlns:r="http://schemas.openxmlformats.org/officeDocument/2006/relationships">
-  <go:docsCustomData xmlns:go="http://customooxmlschemas.google.com/" roundtripDataSignature="AMtx7mj6zB3LbsUPkkqHasKAplwEvqtCOQ==">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</go:docsCustomData>
+  <go:docsCustomData xmlns:go="http://customooxmlschemas.google.com/" roundtripDataSignature="AMtx7mj6zB3LbsUPkkqHasKAplwEvqtCOQ==">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</go:docsCustomData>
 </go:gDocsCustomXmlDataStorage>
 </file>
 

--- a/extension-definition-specifications/malware-artifact/Malware Sample Artifact Extension.docx
+++ b/extension-definition-specifications/malware-artifact/Malware Sample Artifact Extension.docx
@@ -162,85 +162,7 @@
           <w:vertAlign w:val="baseline"/>
           <w:rtl w:val="0"/>
         </w:rPr>
-        <w:t xml:space="preserve">A primary consideration for sharing malware samples is accidental execution. The addition of a custom property </w:t>
-      </w:r>
-      <w:r>
-        <w:rPr>
-          <w:rFonts w:ascii="Times New Roman" w:cs="Times New Roman" w:eastAsia="Times New Roman" w:hAnsi="Times New Roman"/>
-          <w:b w:val="1"/>
-          <w:i w:val="0"/>
-          <w:smallCaps w:val="0"/>
-          <w:strike w:val="0"/>
-          <w:color w:val="000000"/>
-          <w:sz w:val="20"/>
-          <w:szCs w:val="20"/>
-          <w:u w:val="none"/>
-          <w:shd w:fill="auto" w:val="clear"/>
-          <w:vertAlign w:val="baseline"/>
-          <w:rtl w:val="0"/>
-        </w:rPr>
-        <w:t xml:space="preserve">(</w:t>
-      </w:r>
-      <w:r>
-        <w:rPr>
-          <w:rFonts w:ascii="Consolas" w:cs="Consolas" w:eastAsia="Consolas" w:hAnsi="Consolas"/>
-          <w:b w:val="1"/>
-          <w:i w:val="0"/>
-          <w:smallCaps w:val="0"/>
-          <w:strike w:val="0"/>
-          <w:color w:val="000000"/>
-          <w:sz w:val="20"/>
-          <w:szCs w:val="20"/>
-          <w:u w:val="none"/>
-          <w:shd w:fill="auto" w:val="clear"/>
-          <w:vertAlign w:val="baseline"/>
-          <w:rtl w:val="0"/>
-        </w:rPr>
-        <w:t xml:space="preserve">is_</w:t>
-      </w:r>
-      <w:r>
-        <w:rPr>
-          <w:rFonts w:ascii="Consolas" w:cs="Consolas" w:eastAsia="Consolas" w:hAnsi="Consolas"/>
-          <w:b w:val="1"/>
-          <w:sz w:val="20"/>
-          <w:szCs w:val="20"/>
-          <w:rtl w:val="0"/>
-        </w:rPr>
-        <w:t xml:space="preserve">safe</w:t>
-      </w:r>
-      <w:r>
-        <w:rPr>
-          <w:rFonts w:ascii="Times New Roman" w:cs="Times New Roman" w:eastAsia="Times New Roman" w:hAnsi="Times New Roman"/>
-          <w:b w:val="1"/>
-          <w:i w:val="0"/>
-          <w:smallCaps w:val="0"/>
-          <w:strike w:val="0"/>
-          <w:color w:val="000000"/>
-          <w:sz w:val="20"/>
-          <w:szCs w:val="20"/>
-          <w:u w:val="none"/>
-          <w:shd w:fill="auto" w:val="clear"/>
-          <w:vertAlign w:val="baseline"/>
-          <w:rtl w:val="0"/>
-        </w:rPr>
-        <w:t xml:space="preserve">) </w:t>
-      </w:r>
-      <w:r>
-        <w:rPr>
-          <w:rFonts w:ascii="Times New Roman" w:cs="Times New Roman" w:eastAsia="Times New Roman" w:hAnsi="Times New Roman"/>
-          <w:b w:val="0"/>
-          <w:i w:val="0"/>
-          <w:smallCaps w:val="0"/>
-          <w:strike w:val="0"/>
-          <w:color w:val="000000"/>
-          <w:sz w:val="24"/>
-          <w:szCs w:val="24"/>
-          <w:u w:val="none"/>
-          <w:shd w:fill="auto" w:val="clear"/>
-          <w:vertAlign w:val="baseline"/>
-          <w:rtl w:val="0"/>
-        </w:rPr>
-        <w:t xml:space="preserve">would help </w:t>
+        <w:t xml:space="preserve">A primary consideration for sharing malware samples is accidental execution. The addition of a related property would help </w:t>
       </w:r>
       <w:r>
         <w:rPr>
@@ -317,7 +239,106 @@
           <w:vertAlign w:val="baseline"/>
           <w:rtl w:val="0"/>
         </w:rPr>
-        <w:t xml:space="preserve">Table 1 shows the custom property—an extension to the Artifact S</w:t>
+        <w:t xml:space="preserve">Table 1 shows </w:t>
+      </w:r>
+      <w:r>
+        <w:rPr>
+          <w:rFonts w:ascii="Times New Roman" w:cs="Times New Roman" w:eastAsia="Times New Roman" w:hAnsi="Times New Roman"/>
+          <w:sz w:val="24"/>
+          <w:szCs w:val="24"/>
+          <w:rtl w:val="0"/>
+        </w:rPr>
+        <w:t xml:space="preserve">an</w:t>
+      </w:r>
+      <w:r>
+        <w:rPr>
+          <w:rFonts w:ascii="Times New Roman" w:cs="Times New Roman" w:eastAsia="Times New Roman" w:hAnsi="Times New Roman"/>
+          <w:b w:val="0"/>
+          <w:i w:val="0"/>
+          <w:smallCaps w:val="0"/>
+          <w:strike w:val="0"/>
+          <w:color w:val="000000"/>
+          <w:sz w:val="24"/>
+          <w:szCs w:val="24"/>
+          <w:u w:val="none"/>
+          <w:shd w:fill="auto" w:val="clear"/>
+          <w:vertAlign w:val="baseline"/>
+          <w:rtl w:val="0"/>
+        </w:rPr>
+        <w:t xml:space="preserve"> </w:t>
+      </w:r>
+      <w:r>
+        <w:rPr>
+          <w:rFonts w:ascii="Times New Roman" w:cs="Times New Roman" w:eastAsia="Times New Roman" w:hAnsi="Times New Roman"/>
+          <w:sz w:val="24"/>
+          <w:szCs w:val="24"/>
+          <w:rtl w:val="0"/>
+        </w:rPr>
+        <w:t xml:space="preserve">additional </w:t>
+      </w:r>
+      <w:r>
+        <w:rPr>
+          <w:rFonts w:ascii="Times New Roman" w:cs="Times New Roman" w:eastAsia="Times New Roman" w:hAnsi="Times New Roman"/>
+          <w:b w:val="0"/>
+          <w:i w:val="0"/>
+          <w:smallCaps w:val="0"/>
+          <w:strike w:val="0"/>
+          <w:color w:val="000000"/>
+          <w:sz w:val="24"/>
+          <w:szCs w:val="24"/>
+          <w:u w:val="none"/>
+          <w:shd w:fill="auto" w:val="clear"/>
+          <w:vertAlign w:val="baseline"/>
+          <w:rtl w:val="0"/>
+        </w:rPr>
+        <w:t xml:space="preserve">property </w:t>
+      </w:r>
+      <w:r>
+        <w:rPr>
+          <w:rFonts w:ascii="Times New Roman" w:cs="Times New Roman" w:eastAsia="Times New Roman" w:hAnsi="Times New Roman"/>
+          <w:b w:val="1"/>
+          <w:sz w:val="20"/>
+          <w:szCs w:val="20"/>
+          <w:rtl w:val="0"/>
+        </w:rPr>
+        <w:t xml:space="preserve">(</w:t>
+      </w:r>
+      <w:r>
+        <w:rPr>
+          <w:rFonts w:ascii="Consolas" w:cs="Consolas" w:eastAsia="Consolas" w:hAnsi="Consolas"/>
+          <w:b w:val="1"/>
+          <w:sz w:val="20"/>
+          <w:szCs w:val="20"/>
+          <w:rtl w:val="0"/>
+        </w:rPr>
+        <w:t xml:space="preserve">is_safe</w:t>
+      </w:r>
+      <w:r>
+        <w:rPr>
+          <w:rFonts w:ascii="Times New Roman" w:cs="Times New Roman" w:eastAsia="Times New Roman" w:hAnsi="Times New Roman"/>
+          <w:b w:val="1"/>
+          <w:sz w:val="20"/>
+          <w:szCs w:val="20"/>
+          <w:rtl w:val="0"/>
+        </w:rPr>
+        <w:t xml:space="preserve">)</w:t>
+      </w:r>
+      <w:r>
+        <w:rPr>
+          <w:rFonts w:ascii="Times New Roman" w:cs="Times New Roman" w:eastAsia="Times New Roman" w:hAnsi="Times New Roman"/>
+          <w:b w:val="0"/>
+          <w:i w:val="0"/>
+          <w:smallCaps w:val="0"/>
+          <w:strike w:val="0"/>
+          <w:color w:val="000000"/>
+          <w:sz w:val="24"/>
+          <w:szCs w:val="24"/>
+          <w:u w:val="none"/>
+          <w:shd w:fill="auto" w:val="clear"/>
+          <w:vertAlign w:val="baseline"/>
+          <w:rtl w:val="0"/>
+        </w:rPr>
+        <w:t xml:space="preserve">—an extension to the Artifact S</w:t>
       </w:r>
       <w:r>
         <w:rPr>
@@ -2780,7 +2801,7 @@
 
 <file path=customXML/item1.xml><?xml version="1.0" encoding="utf-8"?>
 <go:gDocsCustomXmlDataStorage xmlns:go="http://customooxmlschemas.google.com/" xmlns:r="http://schemas.openxmlformats.org/officeDocument/2006/relationships">
-  <go:docsCustomData xmlns:go="http://customooxmlschemas.google.com/" roundtripDataSignature="AMtx7mj6zB3LbsUPkkqHasKAplwEvqtCOQ==">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</go:docsCustomData>
+  <go:docsCustomData xmlns:go="http://customooxmlschemas.google.com/" roundtripDataSignature="AMtx7mj6zB3LbsUPkkqHasKAplwEvqtCOQ==">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</go:docsCustomData>
 </go:gDocsCustomXmlDataStorage>
 </file>
 
